--- a/installer/word/ApoloPort.docx
+++ b/installer/word/ApoloPort.docx
@@ -450,6 +450,8 @@
             <w:t>Contenido</w:t>
           </w:r>
         </w:p>
+        <w:bookmarkStart w:id="0" w:name="_GoBack"/>
+        <w:bookmarkEnd w:id="0"/>
         <w:p>
           <w:pPr>
             <w:pStyle w:val="TDC1"/>
@@ -471,7 +473,7 @@
           <w:r>
             <w:fldChar w:fldCharType="separate"/>
           </w:r>
-          <w:hyperlink w:anchor="_Toc528602877" w:history="1">
+          <w:hyperlink w:anchor="_Toc528678007" w:history="1">
             <w:r>
               <w:rPr>
                 <w:rStyle w:val="Hipervnculo"/>
@@ -498,7 +500,7 @@
                 <w:noProof/>
                 <w:webHidden/>
               </w:rPr>
-              <w:instrText xml:space="preserve"> PAGEREF _Toc528602877 \h </w:instrText>
+              <w:instrText xml:space="preserve"> PAGEREF _Toc528678007 \h </w:instrText>
             </w:r>
             <w:r>
               <w:rPr>
@@ -541,7 +543,7 @@
               <w:lang w:eastAsia="es-ES"/>
             </w:rPr>
           </w:pPr>
-          <w:hyperlink w:anchor="_Toc528602878" w:history="1">
+          <w:hyperlink w:anchor="_Toc528678008" w:history="1">
             <w:r>
               <w:rPr>
                 <w:rStyle w:val="Hipervnculo"/>
@@ -568,7 +570,7 @@
                 <w:noProof/>
                 <w:webHidden/>
               </w:rPr>
-              <w:instrText xml:space="preserve"> PAGEREF _Toc528602878 \h </w:instrText>
+              <w:instrText xml:space="preserve"> PAGEREF _Toc528678008 \h </w:instrText>
             </w:r>
             <w:r>
               <w:rPr>
@@ -611,7 +613,7 @@
               <w:lang w:eastAsia="es-ES"/>
             </w:rPr>
           </w:pPr>
-          <w:hyperlink w:anchor="_Toc528602879" w:history="1">
+          <w:hyperlink w:anchor="_Toc528678009" w:history="1">
             <w:r>
               <w:rPr>
                 <w:rStyle w:val="Hipervnculo"/>
@@ -638,7 +640,7 @@
                 <w:noProof/>
                 <w:webHidden/>
               </w:rPr>
-              <w:instrText xml:space="preserve"> PAGEREF _Toc528602879 \h </w:instrText>
+              <w:instrText xml:space="preserve"> PAGEREF _Toc528678009 \h </w:instrText>
             </w:r>
             <w:r>
               <w:rPr>
@@ -681,7 +683,7 @@
               <w:lang w:eastAsia="es-ES"/>
             </w:rPr>
           </w:pPr>
-          <w:hyperlink w:anchor="_Toc528602880" w:history="1">
+          <w:hyperlink w:anchor="_Toc528678010" w:history="1">
             <w:r>
               <w:rPr>
                 <w:rStyle w:val="Hipervnculo"/>
@@ -708,7 +710,7 @@
                 <w:noProof/>
                 <w:webHidden/>
               </w:rPr>
-              <w:instrText xml:space="preserve"> PAGEREF _Toc528602880 \h </w:instrText>
+              <w:instrText xml:space="preserve"> PAGEREF _Toc528678010 \h </w:instrText>
             </w:r>
             <w:r>
               <w:rPr>
@@ -751,7 +753,7 @@
               <w:lang w:eastAsia="es-ES"/>
             </w:rPr>
           </w:pPr>
-          <w:hyperlink w:anchor="_Toc528602881" w:history="1">
+          <w:hyperlink w:anchor="_Toc528678011" w:history="1">
             <w:r>
               <w:rPr>
                 <w:rStyle w:val="Hipervnculo"/>
@@ -778,7 +780,7 @@
                 <w:noProof/>
                 <w:webHidden/>
               </w:rPr>
-              <w:instrText xml:space="preserve"> PAGEREF _Toc528602881 \h </w:instrText>
+              <w:instrText xml:space="preserve"> PAGEREF _Toc528678011 \h </w:instrText>
             </w:r>
             <w:r>
               <w:rPr>
@@ -821,7 +823,7 @@
               <w:lang w:eastAsia="es-ES"/>
             </w:rPr>
           </w:pPr>
-          <w:hyperlink w:anchor="_Toc528602882" w:history="1">
+          <w:hyperlink w:anchor="_Toc528678012" w:history="1">
             <w:r>
               <w:rPr>
                 <w:rStyle w:val="Hipervnculo"/>
@@ -848,7 +850,7 @@
                 <w:noProof/>
                 <w:webHidden/>
               </w:rPr>
-              <w:instrText xml:space="preserve"> PAGEREF _Toc528602882 \h </w:instrText>
+              <w:instrText xml:space="preserve"> PAGEREF _Toc528678012 \h </w:instrText>
             </w:r>
             <w:r>
               <w:rPr>
@@ -891,7 +893,7 @@
               <w:lang w:eastAsia="es-ES"/>
             </w:rPr>
           </w:pPr>
-          <w:hyperlink w:anchor="_Toc528602883" w:history="1">
+          <w:hyperlink w:anchor="_Toc528678013" w:history="1">
             <w:r>
               <w:rPr>
                 <w:rStyle w:val="Hipervnculo"/>
@@ -918,7 +920,7 @@
                 <w:noProof/>
                 <w:webHidden/>
               </w:rPr>
-              <w:instrText xml:space="preserve"> PAGEREF _Toc528602883 \h </w:instrText>
+              <w:instrText xml:space="preserve"> PAGEREF _Toc528678013 \h </w:instrText>
             </w:r>
             <w:r>
               <w:rPr>
@@ -961,7 +963,7 @@
               <w:lang w:eastAsia="es-ES"/>
             </w:rPr>
           </w:pPr>
-          <w:hyperlink w:anchor="_Toc528602884" w:history="1">
+          <w:hyperlink w:anchor="_Toc528678014" w:history="1">
             <w:r>
               <w:rPr>
                 <w:rStyle w:val="Hipervnculo"/>
@@ -988,7 +990,7 @@
                 <w:noProof/>
                 <w:webHidden/>
               </w:rPr>
-              <w:instrText xml:space="preserve"> PAGEREF _Toc528602884 \h </w:instrText>
+              <w:instrText xml:space="preserve"> PAGEREF _Toc528678014 \h </w:instrText>
             </w:r>
             <w:r>
               <w:rPr>
@@ -1031,7 +1033,7 @@
               <w:lang w:eastAsia="es-ES"/>
             </w:rPr>
           </w:pPr>
-          <w:hyperlink w:anchor="_Toc528602885" w:history="1">
+          <w:hyperlink w:anchor="_Toc528678015" w:history="1">
             <w:r>
               <w:rPr>
                 <w:rStyle w:val="Hipervnculo"/>
@@ -1058,7 +1060,7 @@
                 <w:noProof/>
                 <w:webHidden/>
               </w:rPr>
-              <w:instrText xml:space="preserve"> PAGEREF _Toc528602885 \h </w:instrText>
+              <w:instrText xml:space="preserve"> PAGEREF _Toc528678015 \h </w:instrText>
             </w:r>
             <w:r>
               <w:rPr>
@@ -1101,7 +1103,7 @@
               <w:lang w:eastAsia="es-ES"/>
             </w:rPr>
           </w:pPr>
-          <w:hyperlink w:anchor="_Toc528602886" w:history="1">
+          <w:hyperlink w:anchor="_Toc528678016" w:history="1">
             <w:r>
               <w:rPr>
                 <w:rStyle w:val="Hipervnculo"/>
@@ -1128,7 +1130,7 @@
                 <w:noProof/>
                 <w:webHidden/>
               </w:rPr>
-              <w:instrText xml:space="preserve"> PAGEREF _Toc528602886 \h </w:instrText>
+              <w:instrText xml:space="preserve"> PAGEREF _Toc528678016 \h </w:instrText>
             </w:r>
             <w:r>
               <w:rPr>
@@ -1171,7 +1173,7 @@
               <w:lang w:eastAsia="es-ES"/>
             </w:rPr>
           </w:pPr>
-          <w:hyperlink w:anchor="_Toc528602887" w:history="1">
+          <w:hyperlink w:anchor="_Toc528678017" w:history="1">
             <w:r>
               <w:rPr>
                 <w:rStyle w:val="Hipervnculo"/>
@@ -1198,7 +1200,7 @@
                 <w:noProof/>
                 <w:webHidden/>
               </w:rPr>
-              <w:instrText xml:space="preserve"> PAGEREF _Toc528602887 \h </w:instrText>
+              <w:instrText xml:space="preserve"> PAGEREF _Toc528678017 \h </w:instrText>
             </w:r>
             <w:r>
               <w:rPr>
@@ -1241,7 +1243,7 @@
               <w:lang w:eastAsia="es-ES"/>
             </w:rPr>
           </w:pPr>
-          <w:hyperlink w:anchor="_Toc528602888" w:history="1">
+          <w:hyperlink w:anchor="_Toc528678018" w:history="1">
             <w:r>
               <w:rPr>
                 <w:rStyle w:val="Hipervnculo"/>
@@ -1268,7 +1270,7 @@
                 <w:noProof/>
                 <w:webHidden/>
               </w:rPr>
-              <w:instrText xml:space="preserve"> PAGEREF _Toc528602888 \h </w:instrText>
+              <w:instrText xml:space="preserve"> PAGEREF _Toc528678018 \h </w:instrText>
             </w:r>
             <w:r>
               <w:rPr>
@@ -1311,7 +1313,7 @@
               <w:lang w:eastAsia="es-ES"/>
             </w:rPr>
           </w:pPr>
-          <w:hyperlink w:anchor="_Toc528602889" w:history="1">
+          <w:hyperlink w:anchor="_Toc528678019" w:history="1">
             <w:r>
               <w:rPr>
                 <w:rStyle w:val="Hipervnculo"/>
@@ -1338,7 +1340,7 @@
                 <w:noProof/>
                 <w:webHidden/>
               </w:rPr>
-              <w:instrText xml:space="preserve"> PAGEREF _Toc528602889 \h </w:instrText>
+              <w:instrText xml:space="preserve"> PAGEREF _Toc528678019 \h </w:instrText>
             </w:r>
             <w:r>
               <w:rPr>
@@ -1381,7 +1383,7 @@
               <w:lang w:eastAsia="es-ES"/>
             </w:rPr>
           </w:pPr>
-          <w:hyperlink w:anchor="_Toc528602890" w:history="1">
+          <w:hyperlink w:anchor="_Toc528678020" w:history="1">
             <w:r>
               <w:rPr>
                 <w:rStyle w:val="Hipervnculo"/>
@@ -1408,7 +1410,7 @@
                 <w:noProof/>
                 <w:webHidden/>
               </w:rPr>
-              <w:instrText xml:space="preserve"> PAGEREF _Toc528602890 \h </w:instrText>
+              <w:instrText xml:space="preserve"> PAGEREF _Toc528678020 \h </w:instrText>
             </w:r>
             <w:r>
               <w:rPr>
@@ -1451,7 +1453,7 @@
               <w:lang w:eastAsia="es-ES"/>
             </w:rPr>
           </w:pPr>
-          <w:hyperlink w:anchor="_Toc528602891" w:history="1">
+          <w:hyperlink w:anchor="_Toc528678021" w:history="1">
             <w:r>
               <w:rPr>
                 <w:rStyle w:val="Hipervnculo"/>
@@ -1478,7 +1480,7 @@
                 <w:noProof/>
                 <w:webHidden/>
               </w:rPr>
-              <w:instrText xml:space="preserve"> PAGEREF _Toc528602891 \h </w:instrText>
+              <w:instrText xml:space="preserve"> PAGEREF _Toc528678021 \h </w:instrText>
             </w:r>
             <w:r>
               <w:rPr>
@@ -1521,7 +1523,7 @@
               <w:lang w:eastAsia="es-ES"/>
             </w:rPr>
           </w:pPr>
-          <w:hyperlink w:anchor="_Toc528602892" w:history="1">
+          <w:hyperlink w:anchor="_Toc528678022" w:history="1">
             <w:r>
               <w:rPr>
                 <w:rStyle w:val="Hipervnculo"/>
@@ -1548,7 +1550,7 @@
                 <w:noProof/>
                 <w:webHidden/>
               </w:rPr>
-              <w:instrText xml:space="preserve"> PAGEREF _Toc528602892 \h </w:instrText>
+              <w:instrText xml:space="preserve"> PAGEREF _Toc528678022 \h </w:instrText>
             </w:r>
             <w:r>
               <w:rPr>
@@ -1591,7 +1593,7 @@
               <w:lang w:eastAsia="es-ES"/>
             </w:rPr>
           </w:pPr>
-          <w:hyperlink w:anchor="_Toc528602893" w:history="1">
+          <w:hyperlink w:anchor="_Toc528678023" w:history="1">
             <w:r>
               <w:rPr>
                 <w:rStyle w:val="Hipervnculo"/>
@@ -1618,7 +1620,7 @@
                 <w:noProof/>
                 <w:webHidden/>
               </w:rPr>
-              <w:instrText xml:space="preserve"> PAGEREF _Toc528602893 \h </w:instrText>
+              <w:instrText xml:space="preserve"> PAGEREF _Toc528678023 \h </w:instrText>
             </w:r>
             <w:r>
               <w:rPr>
@@ -1661,7 +1663,7 @@
               <w:lang w:eastAsia="es-ES"/>
             </w:rPr>
           </w:pPr>
-          <w:hyperlink w:anchor="_Toc528602894" w:history="1">
+          <w:hyperlink w:anchor="_Toc528678024" w:history="1">
             <w:r>
               <w:rPr>
                 <w:rStyle w:val="Hipervnculo"/>
@@ -1689,7 +1691,7 @@
                 <w:noProof/>
                 <w:webHidden/>
               </w:rPr>
-              <w:instrText xml:space="preserve"> PAGEREF _Toc528602894 \h </w:instrText>
+              <w:instrText xml:space="preserve"> PAGEREF _Toc528678024 \h </w:instrText>
             </w:r>
             <w:r>
               <w:rPr>
@@ -1732,7 +1734,7 @@
               <w:lang w:eastAsia="es-ES"/>
             </w:rPr>
           </w:pPr>
-          <w:hyperlink w:anchor="_Toc528602895" w:history="1">
+          <w:hyperlink w:anchor="_Toc528678025" w:history="1">
             <w:r>
               <w:rPr>
                 <w:rStyle w:val="Hipervnculo"/>
@@ -1760,7 +1762,7 @@
                 <w:noProof/>
                 <w:webHidden/>
               </w:rPr>
-              <w:instrText xml:space="preserve"> PAGEREF _Toc528602895 \h </w:instrText>
+              <w:instrText xml:space="preserve"> PAGEREF _Toc528678025 \h </w:instrText>
             </w:r>
             <w:r>
               <w:rPr>
@@ -1803,7 +1805,7 @@
               <w:lang w:eastAsia="es-ES"/>
             </w:rPr>
           </w:pPr>
-          <w:hyperlink w:anchor="_Toc528602896" w:history="1">
+          <w:hyperlink w:anchor="_Toc528678026" w:history="1">
             <w:r>
               <w:rPr>
                 <w:rStyle w:val="Hipervnculo"/>
@@ -1831,7 +1833,7 @@
                 <w:noProof/>
                 <w:webHidden/>
               </w:rPr>
-              <w:instrText xml:space="preserve"> PAGEREF _Toc528602896 \h </w:instrText>
+              <w:instrText xml:space="preserve"> PAGEREF _Toc528678026 \h </w:instrText>
             </w:r>
             <w:r>
               <w:rPr>
@@ -1851,7 +1853,7 @@
                 <w:noProof/>
                 <w:webHidden/>
               </w:rPr>
-              <w:t>21</w:t>
+              <w:t>22</w:t>
             </w:r>
             <w:r>
               <w:rPr>
@@ -1888,12 +1890,12 @@
       <w:pPr>
         <w:pStyle w:val="Ttulo1"/>
       </w:pPr>
-      <w:bookmarkStart w:id="0" w:name="_Toc528602877"/>
+      <w:bookmarkStart w:id="1" w:name="_Toc528678007"/>
       <w:r>
         <w:lastRenderedPageBreak/>
         <w:t>PROTOCOLO</w:t>
       </w:r>
-      <w:bookmarkEnd w:id="0"/>
+      <w:bookmarkEnd w:id="1"/>
     </w:p>
     <w:p>
       <w:r>
@@ -2453,7 +2455,7 @@
             <v:imagedata r:id="rId9" o:title=""/>
             <w10:wrap type="topAndBottom"/>
           </v:shape>
-          <o:OLEObject Type="Embed" ProgID="Photoshop.Image.8" ShapeID="_x0000_s1035" DrawAspect="Content" ObjectID="_1602407365" r:id="rId10">
+          <o:OLEObject Type="Embed" ProgID="Photoshop.Image.8" ShapeID="_x0000_s1035" DrawAspect="Content" ObjectID="_1602419862" r:id="rId10">
             <o:FieldCodes>\s</o:FieldCodes>
           </o:OLEObject>
         </w:object>
@@ -2599,23 +2601,23 @@
       <w:pPr>
         <w:pStyle w:val="Ttulo1"/>
       </w:pPr>
-      <w:bookmarkStart w:id="1" w:name="_Toc528602878"/>
+      <w:bookmarkStart w:id="2" w:name="_Toc528678008"/>
       <w:r>
         <w:lastRenderedPageBreak/>
         <w:t>COMANDOS DISPONIBLES</w:t>
       </w:r>
-      <w:bookmarkEnd w:id="1"/>
+      <w:bookmarkEnd w:id="2"/>
     </w:p>
     <w:p>
       <w:pPr>
         <w:pStyle w:val="Ttulo2"/>
       </w:pPr>
-      <w:bookmarkStart w:id="2" w:name="_Toc528602879"/>
+      <w:bookmarkStart w:id="3" w:name="_Toc528678009"/>
       <w:proofErr w:type="spellStart"/>
       <w:r>
         <w:t>apoloCheckRobotJoints</w:t>
       </w:r>
-      <w:bookmarkEnd w:id="2"/>
+      <w:bookmarkEnd w:id="3"/>
       <w:proofErr w:type="spellEnd"/>
     </w:p>
     <w:p>
@@ -3897,7 +3899,7 @@
       <w:pPr>
         <w:pStyle w:val="Ttulo2"/>
       </w:pPr>
-      <w:bookmarkStart w:id="3" w:name="_Toc528602880"/>
+      <w:bookmarkStart w:id="4" w:name="_Toc528678010"/>
       <w:proofErr w:type="spellStart"/>
       <w:r>
         <w:t>apolo</w:t>
@@ -3905,7 +3907,7 @@
       <w:r>
         <w:t>GetLocation</w:t>
       </w:r>
-      <w:bookmarkEnd w:id="3"/>
+      <w:bookmarkEnd w:id="4"/>
       <w:proofErr w:type="spellEnd"/>
     </w:p>
     <w:p>
@@ -4802,7 +4804,7 @@
       <w:pPr>
         <w:pStyle w:val="Ttulo2"/>
       </w:pPr>
-      <w:bookmarkStart w:id="4" w:name="_Toc528602881"/>
+      <w:bookmarkStart w:id="5" w:name="_Toc528678011"/>
       <w:proofErr w:type="spellStart"/>
       <w:r>
         <w:lastRenderedPageBreak/>
@@ -4811,7 +4813,7 @@
       <w:r>
         <w:t>GetLocationMRobot</w:t>
       </w:r>
-      <w:bookmarkEnd w:id="4"/>
+      <w:bookmarkEnd w:id="5"/>
       <w:proofErr w:type="spellEnd"/>
     </w:p>
     <w:p>
@@ -5599,7 +5601,7 @@
       <w:pPr>
         <w:pStyle w:val="Ttulo2"/>
       </w:pPr>
-      <w:bookmarkStart w:id="5" w:name="_Toc528602882"/>
+      <w:bookmarkStart w:id="6" w:name="_Toc528678012"/>
       <w:proofErr w:type="spellStart"/>
       <w:r>
         <w:lastRenderedPageBreak/>
@@ -5608,7 +5610,7 @@
       <w:r>
         <w:t>MoveMRobot</w:t>
       </w:r>
-      <w:bookmarkEnd w:id="5"/>
+      <w:bookmarkEnd w:id="6"/>
       <w:proofErr w:type="spellEnd"/>
     </w:p>
     <w:p>
@@ -5988,8 +5990,6 @@
       <w:r>
         <w:t>:</w:t>
       </w:r>
-      <w:bookmarkStart w:id="6" w:name="_GoBack"/>
-      <w:bookmarkEnd w:id="6"/>
     </w:p>
     <w:p>
       <w:pPr>
@@ -6418,7 +6418,7 @@
       <w:pPr>
         <w:pStyle w:val="Ttulo2"/>
       </w:pPr>
-      <w:bookmarkStart w:id="7" w:name="_Toc528602883"/>
+      <w:bookmarkStart w:id="7" w:name="_Toc528678013"/>
       <w:proofErr w:type="spellStart"/>
       <w:r>
         <w:lastRenderedPageBreak/>
@@ -7167,7 +7167,7 @@
       <w:pPr>
         <w:pStyle w:val="Ttulo2"/>
       </w:pPr>
-      <w:bookmarkStart w:id="8" w:name="_Toc528602884"/>
+      <w:bookmarkStart w:id="8" w:name="_Toc528678014"/>
       <w:proofErr w:type="spellStart"/>
       <w:r>
         <w:lastRenderedPageBreak/>
@@ -7998,7 +7998,7 @@
       <w:pPr>
         <w:pStyle w:val="Ttulo2"/>
       </w:pPr>
-      <w:bookmarkStart w:id="9" w:name="_Toc528602885"/>
+      <w:bookmarkStart w:id="9" w:name="_Toc528678015"/>
       <w:proofErr w:type="spellStart"/>
       <w:r>
         <w:lastRenderedPageBreak/>
@@ -8624,7 +8624,7 @@
       <w:pPr>
         <w:pStyle w:val="Ttulo2"/>
       </w:pPr>
-      <w:bookmarkStart w:id="10" w:name="_Toc528602886"/>
+      <w:bookmarkStart w:id="10" w:name="_Toc528678016"/>
       <w:proofErr w:type="spellStart"/>
       <w:r>
         <w:lastRenderedPageBreak/>
@@ -9214,7 +9214,7 @@
       <w:pPr>
         <w:pStyle w:val="Ttulo2"/>
       </w:pPr>
-      <w:bookmarkStart w:id="11" w:name="_Toc528602887"/>
+      <w:bookmarkStart w:id="11" w:name="_Toc528678017"/>
       <w:proofErr w:type="spellStart"/>
       <w:r>
         <w:lastRenderedPageBreak/>
@@ -9819,7 +9819,7 @@
       <w:pPr>
         <w:pStyle w:val="Ttulo2"/>
       </w:pPr>
-      <w:bookmarkStart w:id="12" w:name="_Toc528602888"/>
+      <w:bookmarkStart w:id="12" w:name="_Toc528678018"/>
       <w:proofErr w:type="spellStart"/>
       <w:r>
         <w:lastRenderedPageBreak/>
@@ -10649,7 +10649,7 @@
       <w:pPr>
         <w:pStyle w:val="Ttulo2"/>
       </w:pPr>
-      <w:bookmarkStart w:id="13" w:name="_Toc528602889"/>
+      <w:bookmarkStart w:id="13" w:name="_Toc528678019"/>
       <w:proofErr w:type="spellStart"/>
       <w:r>
         <w:lastRenderedPageBreak/>
@@ -11537,7 +11537,7 @@
       <w:pPr>
         <w:pStyle w:val="Ttulo2"/>
       </w:pPr>
-      <w:bookmarkStart w:id="14" w:name="_Toc528602890"/>
+      <w:bookmarkStart w:id="14" w:name="_Toc528678020"/>
       <w:proofErr w:type="spellStart"/>
       <w:r>
         <w:lastRenderedPageBreak/>
@@ -12490,25 +12490,7 @@
           <w:sz w:val="20"/>
           <w:lang w:val="en-US"/>
         </w:rPr>
-        <w:t xml:space="preserve">       </w:t>
-      </w:r>
-      <w:proofErr w:type="spellStart"/>
-      <w:r>
-        <w:rPr>
-          <w:rFonts w:ascii="Courier New" w:hAnsi="Courier New" w:cs="Courier New"/>
-          <w:sz w:val="20"/>
-          <w:lang w:val="en-US"/>
-        </w:rPr>
-        <w:t>angle</w:t>
-      </w:r>
-      <w:proofErr w:type="spellEnd"/>
-      <w:r>
-        <w:rPr>
-          <w:rFonts w:ascii="Courier New" w:hAnsi="Courier New" w:cs="Courier New"/>
-          <w:sz w:val="20"/>
-          <w:lang w:val="en-US"/>
-        </w:rPr>
-        <w:t>: [0.4948 -1.7708]</w:t>
+        <w:t xml:space="preserve">       angle: [0.4948 -1.7708]</w:t>
       </w:r>
     </w:p>
     <w:p>
@@ -12530,25 +12512,7 @@
           <w:sz w:val="20"/>
           <w:lang w:val="en-US"/>
         </w:rPr>
-        <w:t xml:space="preserve">    </w:t>
-      </w:r>
-      <w:proofErr w:type="spellStart"/>
-      <w:r>
-        <w:rPr>
-          <w:rFonts w:ascii="Courier New" w:hAnsi="Courier New" w:cs="Courier New"/>
-          <w:sz w:val="20"/>
-          <w:lang w:val="en-US"/>
-        </w:rPr>
-        <w:t>distance</w:t>
-      </w:r>
-      <w:proofErr w:type="spellEnd"/>
-      <w:r>
-        <w:rPr>
-          <w:rFonts w:ascii="Courier New" w:hAnsi="Courier New" w:cs="Courier New"/>
-          <w:sz w:val="20"/>
-          <w:lang w:val="en-US"/>
-        </w:rPr>
-        <w:t>: [5.6069 2.8204]</w:t>
+        <w:t xml:space="preserve">    distance: [5.6069 2.8204]</w:t>
       </w:r>
     </w:p>
     <w:p>
@@ -12934,7 +12898,7 @@
       <w:pPr>
         <w:pStyle w:val="Ttulo2"/>
       </w:pPr>
-      <w:bookmarkStart w:id="15" w:name="_Toc528602891"/>
+      <w:bookmarkStart w:id="15" w:name="_Toc528678021"/>
       <w:proofErr w:type="spellStart"/>
       <w:r>
         <w:t>apoloGet</w:t>
@@ -14138,7 +14102,7 @@
       <w:pPr>
         <w:pStyle w:val="Ttulo2"/>
       </w:pPr>
-      <w:bookmarkStart w:id="16" w:name="_Toc528602892"/>
+      <w:bookmarkStart w:id="16" w:name="_Toc528678022"/>
       <w:proofErr w:type="spellStart"/>
       <w:r>
         <w:lastRenderedPageBreak/>
@@ -15063,7 +15027,7 @@
       <w:pPr>
         <w:pStyle w:val="Ttulo2"/>
       </w:pPr>
-      <w:bookmarkStart w:id="17" w:name="_Toc528602893"/>
+      <w:bookmarkStart w:id="17" w:name="_Toc528678023"/>
       <w:proofErr w:type="spellStart"/>
       <w:r>
         <w:t>apolo</w:t>
@@ -15949,7 +15913,7 @@
           <w:lang w:val="en-US"/>
         </w:rPr>
       </w:pPr>
-      <w:bookmarkStart w:id="18" w:name="_Toc528602894"/>
+      <w:bookmarkStart w:id="18" w:name="_Toc528678024"/>
       <w:r>
         <w:rPr>
           <w:lang w:val="en-US"/>
@@ -15971,7 +15935,7 @@
           <w:lang w:val="en-US"/>
         </w:rPr>
       </w:pPr>
-      <w:bookmarkStart w:id="19" w:name="_Toc528602895"/>
+      <w:bookmarkStart w:id="19" w:name="_Toc528678025"/>
       <w:proofErr w:type="spellStart"/>
       <w:r>
         <w:rPr>
@@ -24321,7 +24285,7 @@
           <w:lang w:val="en-US"/>
         </w:rPr>
       </w:pPr>
-      <w:bookmarkStart w:id="20" w:name="_Toc528602896"/>
+      <w:bookmarkStart w:id="20" w:name="_Toc528678026"/>
       <w:r>
         <w:rPr>
           <w:lang w:val="en-US"/>
@@ -48497,7 +48461,7 @@
 </file>
 
 <file path=customXml/itemProps2.xml><?xml version="1.0" encoding="utf-8"?>
-<ds:datastoreItem xmlns:ds="http://schemas.openxmlformats.org/officeDocument/2006/customXml" ds:itemID="{BC76817A-AF47-4287-B668-6082C3FA747F}">
+<ds:datastoreItem xmlns:ds="http://schemas.openxmlformats.org/officeDocument/2006/customXml" ds:itemID="{1E270FEB-FACD-4EA1-8B89-ADDCB72300F3}">
   <ds:schemaRefs>
     <ds:schemaRef ds:uri="http://schemas.openxmlformats.org/officeDocument/2006/bibliography"/>
   </ds:schemaRefs>
